--- a/Spring/alishev/46. Spring Security Введение.docx
+++ b/Spring/alishev/46. Spring Security Введение.docx
@@ -212,29 +212,29 @@
       </w:pPr>
       <w:r>
         <w:rPr>
-          <w:b/>
-          <w:bCs/>
-          <w:lang w:val="en-US"/>
-        </w:rPr>
-      </w:r>
-    </w:p>
-    <w:p>
-      <w:pPr>
-        <w:pStyle w:val="Normal"/>
-        <w:bidi w:val="0"/>
-        <w:jc w:val="left"/>
-        <w:rPr>
-          <w:b w:val="false"/>
-          <w:b w:val="false"/>
-          <w:bCs w:val="false"/>
-          <w:lang w:val="ru-RU"/>
-        </w:rPr>
-      </w:pPr>
-      <w:r>
-        <w:rPr>
-          <w:b/>
-          <w:bCs/>
-          <w:lang w:val="en-US"/>
+          <w:b w:val="false"/>
+          <w:bCs w:val="false"/>
+          <w:lang w:val="ru-RU"/>
+        </w:rPr>
+      </w:r>
+    </w:p>
+    <w:p>
+      <w:pPr>
+        <w:pStyle w:val="Normal"/>
+        <w:bidi w:val="0"/>
+        <w:jc w:val="left"/>
+        <w:rPr>
+          <w:b w:val="false"/>
+          <w:b w:val="false"/>
+          <w:bCs w:val="false"/>
+          <w:lang w:val="ru-RU"/>
+        </w:rPr>
+      </w:pPr>
+      <w:r>
+        <w:rPr>
+          <w:b w:val="false"/>
+          <w:bCs w:val="false"/>
+          <w:lang w:val="ru-RU"/>
         </w:rPr>
       </w:r>
     </w:p>
@@ -367,28 +367,26 @@
       </w:pPr>
       <w:r>
         <w:rPr>
-          <w:b/>
-          <w:bCs/>
-          <w:lang w:val="ru-RU"/>
-        </w:rPr>
-      </w:r>
-    </w:p>
-    <w:p>
-      <w:pPr>
-        <w:pStyle w:val="Normal"/>
-        <w:bidi w:val="0"/>
-        <w:jc w:val="left"/>
-        <w:rPr>
-          <w:b w:val="false"/>
-          <w:b w:val="false"/>
-          <w:bCs w:val="false"/>
-        </w:rPr>
-      </w:pPr>
-      <w:r>
-        <w:rPr>
-          <w:b/>
-          <w:bCs/>
-          <w:lang w:val="ru-RU"/>
+          <w:b w:val="false"/>
+          <w:bCs w:val="false"/>
+        </w:rPr>
+      </w:r>
+    </w:p>
+    <w:p>
+      <w:pPr>
+        <w:pStyle w:val="Normal"/>
+        <w:bidi w:val="0"/>
+        <w:jc w:val="left"/>
+        <w:rPr>
+          <w:b w:val="false"/>
+          <w:b w:val="false"/>
+          <w:bCs w:val="false"/>
+        </w:rPr>
+      </w:pPr>
+      <w:r>
+        <w:rPr>
+          <w:b w:val="false"/>
+          <w:bCs w:val="false"/>
         </w:rPr>
       </w:r>
     </w:p>
@@ -668,7 +666,23 @@
           <w:bCs w:val="false"/>
           <w:lang w:val="ru-RU"/>
         </w:rPr>
-        <w:t xml:space="preserve">запрос попадет в фильтры </w:t>
+        <w:t>запрос попад</w:t>
+      </w:r>
+      <w:r>
+        <w:rPr>
+          <w:b w:val="false"/>
+          <w:bCs w:val="false"/>
+          <w:lang w:val="ru-RU"/>
+        </w:rPr>
+        <w:t>ё</w:t>
+      </w:r>
+      <w:r>
+        <w:rPr>
+          <w:b w:val="false"/>
+          <w:bCs w:val="false"/>
+          <w:lang w:val="ru-RU"/>
+        </w:rPr>
+        <w:t xml:space="preserve">т в фильтры </w:t>
       </w:r>
       <w:r>
         <w:rPr>
@@ -756,7 +770,23 @@
           <w:bCs w:val="false"/>
           <w:lang w:val="ru-RU"/>
         </w:rPr>
-        <w:t>запрос к нашему приложению, а могу его не допускать.</w:t>
+        <w:t>запрос к нашему приложению, а могу</w:t>
+      </w:r>
+      <w:r>
+        <w:rPr>
+          <w:b w:val="false"/>
+          <w:bCs w:val="false"/>
+          <w:lang w:val="ru-RU"/>
+        </w:rPr>
+        <w:t>т</w:t>
+      </w:r>
+      <w:r>
+        <w:rPr>
+          <w:b w:val="false"/>
+          <w:bCs w:val="false"/>
+          <w:lang w:val="ru-RU"/>
+        </w:rPr>
+        <w:t xml:space="preserve"> его не допускать.</w:t>
       </w:r>
     </w:p>
     <w:p>
@@ -1152,7 +1182,23 @@
           <w:bCs w:val="false"/>
           <w:lang w:val="ru-RU"/>
         </w:rPr>
-        <w:t xml:space="preserve">Когда мы реализуем этот метод мы описываем в нём логику аутентификации пользователя и в этот метод на вход подается объект </w:t>
+        <w:t xml:space="preserve">Когда мы реализуем этот метод мы описываем в нём логику аутентификации пользователя. </w:t>
+      </w:r>
+      <w:r>
+        <w:rPr>
+          <w:b w:val="false"/>
+          <w:bCs w:val="false"/>
+          <w:lang w:val="ru-RU"/>
+        </w:rPr>
+        <w:t>В</w:t>
+      </w:r>
+      <w:r>
+        <w:rPr>
+          <w:b w:val="false"/>
+          <w:bCs w:val="false"/>
+          <w:lang w:val="ru-RU"/>
+        </w:rPr>
+        <w:t xml:space="preserve"> этот метод на вход подается объект </w:t>
       </w:r>
       <w:r>
         <w:rPr>
@@ -1232,7 +1278,23 @@
           <w:bCs w:val="false"/>
           <w:lang w:val="ru-RU"/>
         </w:rPr>
-        <w:t xml:space="preserve">это как раз есть логин и пароль нашего пользователя. </w:t>
+        <w:t xml:space="preserve">это как раз </w:t>
+      </w:r>
+      <w:r>
+        <w:rPr>
+          <w:b w:val="false"/>
+          <w:bCs w:val="false"/>
+          <w:lang w:val="ru-RU"/>
+        </w:rPr>
+        <w:t>и</w:t>
+      </w:r>
+      <w:r>
+        <w:rPr>
+          <w:b w:val="false"/>
+          <w:bCs w:val="false"/>
+          <w:lang w:val="ru-RU"/>
+        </w:rPr>
+        <w:t xml:space="preserve"> есть логин и пароль нашего пользователя. </w:t>
       </w:r>
     </w:p>
     <w:p>
@@ -1367,7 +1429,35 @@
           <w:i w:val="false"/>
           <w:iCs w:val="false"/>
         </w:rPr>
-        <w:t xml:space="preserve">, сервер сам проверяет, что логин и пароль подходящий и в ответ напрмер посылает сообщение: «аутентификаия прошла успешно или нет». Когда аутентификация прошла или не прошла из метода </w:t>
+        <w:t>, сервер сам проверяет, что логин и пароль подходящий и в ответ напр</w:t>
+      </w:r>
+      <w:r>
+        <w:rPr>
+          <w:i w:val="false"/>
+          <w:iCs w:val="false"/>
+        </w:rPr>
+        <w:t>и</w:t>
+      </w:r>
+      <w:r>
+        <w:rPr>
+          <w:i w:val="false"/>
+          <w:iCs w:val="false"/>
+        </w:rPr>
+        <w:t xml:space="preserve">мер посылает сообщение: «аутентификаия прошла успешно или нет». Когда аутентификация прошла или не прошла, </w:t>
+      </w:r>
+      <w:r>
+        <w:rPr>
+          <w:i w:val="false"/>
+          <w:iCs w:val="false"/>
+        </w:rPr>
+        <w:t>то</w:t>
+      </w:r>
+      <w:r>
+        <w:rPr>
+          <w:i w:val="false"/>
+          <w:iCs w:val="false"/>
+        </w:rPr>
+        <w:t xml:space="preserve"> из метода </w:t>
       </w:r>
       <w:r>
         <w:rPr>
@@ -1496,7 +1586,27 @@
           <w:iCs w:val="false"/>
           <w:lang w:val="ru-RU"/>
         </w:rPr>
-        <w:t xml:space="preserve">И так как у нас могут быть разные способы аутентификации в приложении могут быть несколько </w:t>
+        <w:t xml:space="preserve">И так как у нас могут быть разные способы аутентификации, </w:t>
+      </w:r>
+      <w:r>
+        <w:rPr>
+          <w:b w:val="false"/>
+          <w:bCs w:val="false"/>
+          <w:i w:val="false"/>
+          <w:iCs w:val="false"/>
+          <w:lang w:val="ru-RU"/>
+        </w:rPr>
+        <w:t>то</w:t>
+      </w:r>
+      <w:r>
+        <w:rPr>
+          <w:b w:val="false"/>
+          <w:bCs w:val="false"/>
+          <w:i w:val="false"/>
+          <w:iCs w:val="false"/>
+          <w:lang w:val="ru-RU"/>
+        </w:rPr>
+        <w:t xml:space="preserve"> в приложении могут быть несколько </w:t>
       </w:r>
       <w:r>
         <w:rPr>
@@ -1546,7 +1656,7 @@
           <w:iCs w:val="false"/>
           <w:lang w:val="ru-RU"/>
         </w:rPr>
-        <w:t xml:space="preserve"> Но всегда остается неизменным то, что у нас приходят какие -то  </w:t>
+        <w:t xml:space="preserve"> Но всегда остается неизменным то, что у нас приходят какие -то </w:t>
       </w:r>
       <w:r>
         <w:rPr>
@@ -1680,64 +1790,88 @@
         </w:rPr>
       </w:pPr>
       <w:r>
-        <w:rPr/>
-      </w:r>
-    </w:p>
-    <w:p>
-      <w:pPr>
-        <w:pStyle w:val="Normal"/>
-        <w:bidi w:val="0"/>
-        <w:jc w:val="left"/>
-        <w:rPr>
-          <w:b w:val="false"/>
-          <w:b w:val="false"/>
-          <w:bCs w:val="false"/>
-          <w:i w:val="false"/>
-          <w:i w:val="false"/>
-          <w:iCs w:val="false"/>
-          <w:lang w:val="ru-RU"/>
-        </w:rPr>
-      </w:pPr>
-      <w:r>
-        <w:rPr/>
-      </w:r>
-    </w:p>
-    <w:p>
-      <w:pPr>
-        <w:pStyle w:val="Normal"/>
-        <w:bidi w:val="0"/>
-        <w:jc w:val="left"/>
-        <w:rPr>
-          <w:b w:val="false"/>
-          <w:b w:val="false"/>
-          <w:bCs w:val="false"/>
-          <w:i w:val="false"/>
-          <w:i w:val="false"/>
-          <w:iCs w:val="false"/>
-          <w:lang w:val="ru-RU"/>
-        </w:rPr>
-      </w:pPr>
-      <w:r>
-        <w:rPr/>
-      </w:r>
-    </w:p>
-    <w:p>
-      <w:pPr>
-        <w:pStyle w:val="Normal"/>
-        <w:bidi w:val="0"/>
-        <w:jc w:val="left"/>
-        <w:rPr>
-          <w:b w:val="false"/>
-          <w:b w:val="false"/>
-          <w:bCs w:val="false"/>
-          <w:i w:val="false"/>
-          <w:i w:val="false"/>
-          <w:iCs w:val="false"/>
-          <w:lang w:val="ru-RU"/>
-        </w:rPr>
-      </w:pPr>
-      <w:r>
-        <w:rPr/>
+        <w:rPr>
+          <w:b w:val="false"/>
+          <w:bCs w:val="false"/>
+          <w:i w:val="false"/>
+          <w:iCs w:val="false"/>
+          <w:lang w:val="ru-RU"/>
+        </w:rPr>
+      </w:r>
+    </w:p>
+    <w:p>
+      <w:pPr>
+        <w:pStyle w:val="Normal"/>
+        <w:bidi w:val="0"/>
+        <w:jc w:val="left"/>
+        <w:rPr>
+          <w:b w:val="false"/>
+          <w:b w:val="false"/>
+          <w:bCs w:val="false"/>
+          <w:i w:val="false"/>
+          <w:i w:val="false"/>
+          <w:iCs w:val="false"/>
+          <w:lang w:val="ru-RU"/>
+        </w:rPr>
+      </w:pPr>
+      <w:r>
+        <w:rPr>
+          <w:b w:val="false"/>
+          <w:bCs w:val="false"/>
+          <w:i w:val="false"/>
+          <w:iCs w:val="false"/>
+          <w:lang w:val="ru-RU"/>
+        </w:rPr>
+      </w:r>
+    </w:p>
+    <w:p>
+      <w:pPr>
+        <w:pStyle w:val="Normal"/>
+        <w:bidi w:val="0"/>
+        <w:jc w:val="left"/>
+        <w:rPr>
+          <w:b w:val="false"/>
+          <w:b w:val="false"/>
+          <w:bCs w:val="false"/>
+          <w:i w:val="false"/>
+          <w:i w:val="false"/>
+          <w:iCs w:val="false"/>
+          <w:lang w:val="ru-RU"/>
+        </w:rPr>
+      </w:pPr>
+      <w:r>
+        <w:rPr>
+          <w:b w:val="false"/>
+          <w:bCs w:val="false"/>
+          <w:i w:val="false"/>
+          <w:iCs w:val="false"/>
+          <w:lang w:val="ru-RU"/>
+        </w:rPr>
+      </w:r>
+    </w:p>
+    <w:p>
+      <w:pPr>
+        <w:pStyle w:val="Normal"/>
+        <w:bidi w:val="0"/>
+        <w:jc w:val="left"/>
+        <w:rPr>
+          <w:b w:val="false"/>
+          <w:b w:val="false"/>
+          <w:bCs w:val="false"/>
+          <w:i w:val="false"/>
+          <w:i w:val="false"/>
+          <w:iCs w:val="false"/>
+          <w:lang w:val="ru-RU"/>
+        </w:rPr>
+      </w:pPr>
+      <w:r>
+        <w:rPr>
+          <w:b w:val="false"/>
+          <w:bCs w:val="false"/>
+          <w:i w:val="false"/>
+          <w:iCs w:val="false"/>
+          <w:lang w:val="ru-RU"/>
+        </w:rPr>
       </w:r>
     </w:p>
     <w:p>
@@ -1770,7 +1904,31 @@
           <w:iCs w:val="false"/>
           <w:lang w:val="ru-RU"/>
         </w:rPr>
-        <w:t xml:space="preserve"> каждый раз, когда пользователь будет делать запрос к нашему приложению, мы будем иметь доступ к его объекту. Тоесть мы будем получать дсотуп к объекту </w:t>
+        <w:t xml:space="preserve"> каждый раз, когда пользователь будет делать запрос к нашему приложению, мы будем иметь доступ к его объекту. Тоесть мы будем получать </w:t>
+      </w:r>
+      <w:r>
+        <w:rPr>
+          <w:rFonts w:eastAsia="NSimSun" w:cs="Arial"/>
+          <w:b w:val="false"/>
+          <w:bCs w:val="false"/>
+          <w:i w:val="false"/>
+          <w:iCs w:val="false"/>
+          <w:color w:val="auto"/>
+          <w:sz w:val="24"/>
+          <w:szCs w:val="24"/>
+          <w:lang w:val="ru-RU" w:eastAsia="zh-CN" w:bidi="hi-IN"/>
+        </w:rPr>
+        <w:t>доступ</w:t>
+      </w:r>
+      <w:r>
+        <w:rPr>
+          <w:b w:val="false"/>
+          <w:bCs w:val="false"/>
+          <w:i w:val="false"/>
+          <w:iCs w:val="false"/>
+          <w:lang w:val="ru-RU"/>
+        </w:rPr>
+        <w:t xml:space="preserve"> к объекту </w:t>
       </w:r>
       <w:r>
         <w:rPr>
@@ -1850,7 +2008,17 @@
           <w:iCs w:val="false"/>
           <w:lang w:val="ru-RU"/>
         </w:rPr>
-        <w:t>и этот объект будет давать нам данные об аутентифицированном пользователе. Именно по-этому каждый раз когда мы происходим аутентификацию на сайте — нам не нужно потом, приследующих запросах повторно прохоидть аутентификацю, нас сервер уже запомнил.</w:t>
+        <w:t xml:space="preserve">и этот объект будет давать нам данные об аутентифицированном пользователе. </w:t>
+      </w:r>
+      <w:r>
+        <w:rPr>
+          <w:b w:val="false"/>
+          <w:bCs w:val="false"/>
+          <w:i w:val="false"/>
+          <w:iCs w:val="false"/>
+          <w:lang w:val="ru-RU"/>
+        </w:rPr>
+        <w:t>Именно поэтому нам не нужно каждый раз вводить данные для аутентификации при следующих запросах если первый раз мы ввели верные и данные и смогли авторизоваться. Сервер нас запонмил.</w:t>
       </w:r>
     </w:p>
     <w:p>
@@ -1883,7 +2051,27 @@
           <w:iCs w:val="false"/>
           <w:lang w:val="ru-RU"/>
         </w:rPr>
-        <w:t xml:space="preserve"> Дело в том, что когда проходит успешно аутентификация объект с </w:t>
+        <w:t xml:space="preserve"> Дело в том, что когда проходит успешно аутентификация, </w:t>
+      </w:r>
+      <w:r>
+        <w:rPr>
+          <w:b w:val="false"/>
+          <w:bCs w:val="false"/>
+          <w:i w:val="false"/>
+          <w:iCs w:val="false"/>
+          <w:lang w:val="ru-RU"/>
+        </w:rPr>
+        <w:t xml:space="preserve">то </w:t>
+      </w:r>
+      <w:r>
+        <w:rPr>
+          <w:b w:val="false"/>
+          <w:bCs w:val="false"/>
+          <w:i w:val="false"/>
+          <w:iCs w:val="false"/>
+          <w:lang w:val="ru-RU"/>
+        </w:rPr>
+        <w:t xml:space="preserve">объект с </w:t>
       </w:r>
       <w:r>
         <w:rPr>
@@ -2012,31 +2200,33 @@
       </w:pPr>
       <w:r>
         <w:rPr>
-          <w:b/>
-          <w:bCs/>
-          <w:lang w:val="ru-RU"/>
-        </w:rPr>
-      </w:r>
-    </w:p>
-    <w:p>
-      <w:pPr>
-        <w:pStyle w:val="Normal"/>
-        <w:bidi w:val="0"/>
-        <w:jc w:val="left"/>
-        <w:rPr>
-          <w:b w:val="false"/>
-          <w:b w:val="false"/>
-          <w:bCs w:val="false"/>
-          <w:i w:val="false"/>
-          <w:i w:val="false"/>
-          <w:iCs w:val="false"/>
-        </w:rPr>
-      </w:pPr>
-      <w:r>
-        <w:rPr>
-          <w:b/>
-          <w:bCs/>
-          <w:lang w:val="ru-RU"/>
+          <w:b w:val="false"/>
+          <w:bCs w:val="false"/>
+          <w:i w:val="false"/>
+          <w:iCs w:val="false"/>
+        </w:rPr>
+      </w:r>
+    </w:p>
+    <w:p>
+      <w:pPr>
+        <w:pStyle w:val="Normal"/>
+        <w:bidi w:val="0"/>
+        <w:jc w:val="left"/>
+        <w:rPr>
+          <w:b w:val="false"/>
+          <w:b w:val="false"/>
+          <w:bCs w:val="false"/>
+          <w:i w:val="false"/>
+          <w:i w:val="false"/>
+          <w:iCs w:val="false"/>
+        </w:rPr>
+      </w:pPr>
+      <w:r>
+        <w:rPr>
+          <w:b w:val="false"/>
+          <w:bCs w:val="false"/>
+          <w:i w:val="false"/>
+          <w:iCs w:val="false"/>
         </w:rPr>
       </w:r>
     </w:p>
@@ -2644,11 +2834,7 @@
         </w:rPr>
       </w:pPr>
       <w:r>
-        <w:rPr>
-          <w:b w:val="false"/>
-          <w:bCs w:val="false"/>
-          <w:lang w:val="ru-RU"/>
-        </w:rPr>
+        <w:rPr/>
         <w:drawing>
           <wp:anchor behindDoc="0" distT="0" distB="0" distL="0" distR="0" simplePos="0" locked="0" layoutInCell="0" allowOverlap="1" relativeHeight="4">
             <wp:simplePos x="0" y="0"/>
@@ -2703,6 +2889,7 @@
       <w:pgNumType w:fmt="decimal"/>
       <w:formProt w:val="false"/>
       <w:textDirection w:val="lrTb"/>
+      <w:docGrid w:type="default" w:linePitch="100" w:charSpace="0"/>
     </w:sectPr>
   </w:body>
 </w:document>
@@ -2730,11 +2917,15 @@
     <w:qFormat/>
     <w:pPr>
       <w:widowControl w:val="false"/>
+      <w:suppressAutoHyphens w:val="true"/>
       <w:bidi w:val="0"/>
+      <w:spacing w:before="0" w:after="0"/>
+      <w:jc w:val="left"/>
     </w:pPr>
     <w:rPr>
       <w:rFonts w:ascii="Liberation Serif" w:hAnsi="Liberation Serif" w:eastAsia="NSimSun" w:cs="Arial"/>
       <w:color w:val="auto"/>
+      <w:kern w:val="0"/>
       <w:sz w:val="24"/>
       <w:szCs w:val="24"/>
       <w:lang w:val="ru-RU" w:eastAsia="zh-CN" w:bidi="hi-IN"/>
